--- a/法令ファイル/支出官等が隔地者に支払をする場合等における隔地の範囲を定める省令/支出官等が隔地者に支払をする場合等における隔地の範囲を定める省令（昭和三十年大蔵省令第十五号）.docx
+++ b/法令ファイル/支出官等が隔地者に支払をする場合等における隔地の範囲を定める省令/支出官等が隔地者に支払をする場合等における隔地の範囲を定める省令（昭和三十年大蔵省令第十五号）.docx
@@ -31,6 +31,18 @@
       </w:r>
     </w:p>
     <w:p>
+      <w:pPr>
+        <w:pStyle w:val="Heading5"/>
+        <w:ind w:left="440"/>
+      </w:pPr>
+      <w:r>
+        <w:t>１</w:t>
+      </w:r>
+    </w:p>
+    <w:p>
+      <w:pPr>
+        <w:ind w:left="440"/>
+      </w:pPr>
       <w:r>
         <w:t>この省令は、公布の日から施行する。</w:t>
       </w:r>
@@ -45,10 +57,22 @@
         <w:pStyle w:val="Heading1"/>
       </w:pPr>
       <w:r>
-        <w:t>附　則（昭和四〇年四月一日大蔵省令第二一号）</w:t>
+        <w:t>附則（昭和四〇年四月一日大蔵省令第二一号）</w:t>
       </w:r>
     </w:p>
     <w:p>
+      <w:pPr>
+        <w:pStyle w:val="Heading5"/>
+        <w:ind w:left="440"/>
+      </w:pPr>
+      <w:r>
+        <w:t>１</w:t>
+      </w:r>
+    </w:p>
+    <w:p>
+      <w:pPr>
+        <w:ind w:left="440"/>
+      </w:pPr>
       <w:r>
         <w:t>この省令は、公布の日から施行する。</w:t>
       </w:r>
@@ -63,10 +87,22 @@
         <w:pStyle w:val="Heading1"/>
       </w:pPr>
       <w:r>
-        <w:t>附　則（平成一二年九月二九日大蔵省令第七五号）</w:t>
+        <w:t>附則（平成一二年九月二九日大蔵省令第七五号）</w:t>
       </w:r>
     </w:p>
     <w:p>
+      <w:pPr>
+        <w:pStyle w:val="Heading5"/>
+        <w:ind w:left="440"/>
+      </w:pPr>
+      <w:r>
+        <w:t>１</w:t>
+      </w:r>
+    </w:p>
+    <w:p>
+      <w:pPr>
+        <w:ind w:left="440"/>
+      </w:pPr>
       <w:r>
         <w:t>この省令は、平成十三年一月六日から施行する。</w:t>
       </w:r>
@@ -81,7 +117,7 @@
         <w:pStyle w:val="Heading1"/>
       </w:pPr>
       <w:r>
-        <w:t>附　則（平成二七年一二月一〇日財務省令第八四号）</w:t>
+        <w:t>附則（平成二七年一二月一〇日財務省令第八四号）</w:t>
       </w:r>
     </w:p>
     <w:p>
@@ -109,7 +145,7 @@
     </w:pPr>
     <w:r>
       <w:tab/>
-      <w:t>WeGov v0.1 - FTS141</w:t>
+      <w:t>WeGov v0.2 - FTS141</w:t>
     </w:r>
   </w:p>
 </w:ftr>
